--- a/Documents/Test Documents/Test Cases/Iteration 9/Iteration 7 Test Case.docx
+++ b/Documents/Test Documents/Test Cases/Iteration 9/Iteration 7 Test Case.docx
@@ -4532,7 +4532,27 @@
                 <w:sz w:val="22"/>
                 <w:szCs w:val="22"/>
               </w:rPr>
-              <w:t>Ensure that if the user keys in the temperature, it is validated according ot the correct range</w:t>
+              <w:t xml:space="preserve">Ensure that if the user keys in the temperature, it is validated according </w:t>
+            </w:r>
+            <w:proofErr w:type="spellStart"/>
+            <w:r>
+              <w:rPr>
+                <w:rFonts w:ascii="Calibri" w:eastAsia="Times New Roman" w:hAnsi="Calibri" w:cs="Times New Roman"/>
+                <w:color w:val="000000"/>
+                <w:sz w:val="22"/>
+                <w:szCs w:val="22"/>
+              </w:rPr>
+              <w:t>ot</w:t>
+            </w:r>
+            <w:proofErr w:type="spellEnd"/>
+            <w:r>
+              <w:rPr>
+                <w:rFonts w:ascii="Calibri" w:eastAsia="Times New Roman" w:hAnsi="Calibri" w:cs="Times New Roman"/>
+                <w:color w:val="000000"/>
+                <w:sz w:val="22"/>
+                <w:szCs w:val="22"/>
+              </w:rPr>
+              <w:t xml:space="preserve"> the correct range</w:t>
             </w:r>
           </w:p>
         </w:tc>
@@ -4857,7 +4877,27 @@
                 <w:sz w:val="22"/>
                 <w:szCs w:val="22"/>
               </w:rPr>
-              <w:t>Ensure that if the user keys in the respiratory rate,  it is validated according ot the correct range</w:t>
+              <w:t xml:space="preserve">Ensure that if the user keys in the respiratory rate,  it is validated according </w:t>
+            </w:r>
+            <w:proofErr w:type="spellStart"/>
+            <w:r>
+              <w:rPr>
+                <w:rFonts w:ascii="Calibri" w:eastAsia="Times New Roman" w:hAnsi="Calibri" w:cs="Times New Roman"/>
+                <w:color w:val="000000"/>
+                <w:sz w:val="22"/>
+                <w:szCs w:val="22"/>
+              </w:rPr>
+              <w:t>ot</w:t>
+            </w:r>
+            <w:proofErr w:type="spellEnd"/>
+            <w:r>
+              <w:rPr>
+                <w:rFonts w:ascii="Calibri" w:eastAsia="Times New Roman" w:hAnsi="Calibri" w:cs="Times New Roman"/>
+                <w:color w:val="000000"/>
+                <w:sz w:val="22"/>
+                <w:szCs w:val="22"/>
+              </w:rPr>
+              <w:t xml:space="preserve"> the correct range</w:t>
             </w:r>
           </w:p>
         </w:tc>
@@ -5185,7 +5225,27 @@
                 <w:sz w:val="22"/>
                 <w:szCs w:val="22"/>
               </w:rPr>
-              <w:t>Ensure that if the user keys in the heart rate it is validated according ot the correct range</w:t>
+              <w:t xml:space="preserve">Ensure that if the user keys in the heart rate it is validated according </w:t>
+            </w:r>
+            <w:proofErr w:type="spellStart"/>
+            <w:r>
+              <w:rPr>
+                <w:rFonts w:ascii="Calibri" w:eastAsia="Times New Roman" w:hAnsi="Calibri" w:cs="Times New Roman"/>
+                <w:color w:val="000000"/>
+                <w:sz w:val="22"/>
+                <w:szCs w:val="22"/>
+              </w:rPr>
+              <w:t>ot</w:t>
+            </w:r>
+            <w:proofErr w:type="spellEnd"/>
+            <w:r>
+              <w:rPr>
+                <w:rFonts w:ascii="Calibri" w:eastAsia="Times New Roman" w:hAnsi="Calibri" w:cs="Times New Roman"/>
+                <w:color w:val="000000"/>
+                <w:sz w:val="22"/>
+                <w:szCs w:val="22"/>
+              </w:rPr>
+              <w:t xml:space="preserve"> the correct range</w:t>
             </w:r>
           </w:p>
         </w:tc>
@@ -5512,7 +5572,27 @@
                 <w:sz w:val="22"/>
                 <w:szCs w:val="22"/>
               </w:rPr>
-              <w:t>Ensure that if the user keys in the blood pressure (systolic) it is validated according ot the correct range</w:t>
+              <w:t xml:space="preserve">Ensure that if the user keys in the blood pressure (systolic) it is validated according </w:t>
+            </w:r>
+            <w:proofErr w:type="spellStart"/>
+            <w:r>
+              <w:rPr>
+                <w:rFonts w:ascii="Calibri" w:eastAsia="Times New Roman" w:hAnsi="Calibri" w:cs="Times New Roman"/>
+                <w:color w:val="000000"/>
+                <w:sz w:val="22"/>
+                <w:szCs w:val="22"/>
+              </w:rPr>
+              <w:t>ot</w:t>
+            </w:r>
+            <w:proofErr w:type="spellEnd"/>
+            <w:r>
+              <w:rPr>
+                <w:rFonts w:ascii="Calibri" w:eastAsia="Times New Roman" w:hAnsi="Calibri" w:cs="Times New Roman"/>
+                <w:color w:val="000000"/>
+                <w:sz w:val="22"/>
+                <w:szCs w:val="22"/>
+              </w:rPr>
+              <w:t xml:space="preserve"> the correct range</w:t>
             </w:r>
           </w:p>
         </w:tc>
@@ -5839,7 +5919,27 @@
                 <w:sz w:val="22"/>
                 <w:szCs w:val="22"/>
               </w:rPr>
-              <w:t>Ensure that if the user keys in the blood pressure (diastolic) it is validated according ot the correct range</w:t>
+              <w:t xml:space="preserve">Ensure that if the user keys in the blood pressure (diastolic) it is validated according </w:t>
+            </w:r>
+            <w:proofErr w:type="spellStart"/>
+            <w:r>
+              <w:rPr>
+                <w:rFonts w:ascii="Calibri" w:eastAsia="Times New Roman" w:hAnsi="Calibri" w:cs="Times New Roman"/>
+                <w:color w:val="000000"/>
+                <w:sz w:val="22"/>
+                <w:szCs w:val="22"/>
+              </w:rPr>
+              <w:t>ot</w:t>
+            </w:r>
+            <w:proofErr w:type="spellEnd"/>
+            <w:r>
+              <w:rPr>
+                <w:rFonts w:ascii="Calibri" w:eastAsia="Times New Roman" w:hAnsi="Calibri" w:cs="Times New Roman"/>
+                <w:color w:val="000000"/>
+                <w:sz w:val="22"/>
+                <w:szCs w:val="22"/>
+              </w:rPr>
+              <w:t xml:space="preserve"> the correct range</w:t>
             </w:r>
           </w:p>
         </w:tc>
@@ -6166,7 +6266,27 @@
                 <w:sz w:val="22"/>
                 <w:szCs w:val="22"/>
               </w:rPr>
-              <w:t>Ensure that if the user keys in the spO2 it is validated according ot the correct range</w:t>
+              <w:t xml:space="preserve">Ensure that if the user keys in the spO2 it is validated according </w:t>
+            </w:r>
+            <w:proofErr w:type="spellStart"/>
+            <w:r>
+              <w:rPr>
+                <w:rFonts w:ascii="Calibri" w:eastAsia="Times New Roman" w:hAnsi="Calibri" w:cs="Times New Roman"/>
+                <w:color w:val="000000"/>
+                <w:sz w:val="22"/>
+                <w:szCs w:val="22"/>
+              </w:rPr>
+              <w:t>ot</w:t>
+            </w:r>
+            <w:proofErr w:type="spellEnd"/>
+            <w:r>
+              <w:rPr>
+                <w:rFonts w:ascii="Calibri" w:eastAsia="Times New Roman" w:hAnsi="Calibri" w:cs="Times New Roman"/>
+                <w:color w:val="000000"/>
+                <w:sz w:val="22"/>
+                <w:szCs w:val="22"/>
+              </w:rPr>
+              <w:t xml:space="preserve"> the correct range</w:t>
             </w:r>
           </w:p>
         </w:tc>
@@ -6783,7 +6903,6 @@
                 <w:szCs w:val="22"/>
               </w:rPr>
             </w:pPr>
-            <w:bookmarkStart w:id="3" w:name="_GoBack" w:colFirst="7" w:colLast="7"/>
             <w:r>
               <w:rPr>
                 <w:rFonts w:ascii="Calibri" w:eastAsia="Times New Roman" w:hAnsi="Calibri" w:cs="Times New Roman"/>
@@ -7273,34 +7392,16 @@
                 <w:sz w:val="22"/>
                 <w:szCs w:val="22"/>
               </w:rPr>
-              <w:t> </w:t>
-            </w:r>
-            <w:r>
-              <w:rPr>
-                <w:rFonts w:ascii="Calibri" w:eastAsia="Times New Roman" w:hAnsi="Calibri" w:cs="Times New Roman"/>
-                <w:color w:val="000000"/>
-                <w:sz w:val="22"/>
-                <w:szCs w:val="22"/>
-              </w:rPr>
-              <w:t>Fill in state description</w:t>
-            </w:r>
-            <w:r>
-              <w:rPr>
-                <w:rFonts w:ascii="Calibri" w:eastAsia="Times New Roman" w:hAnsi="Calibri" w:cs="Times New Roman"/>
-                <w:color w:val="000000"/>
-                <w:sz w:val="22"/>
-                <w:szCs w:val="22"/>
-              </w:rPr>
-              <w:t xml:space="preserve"> and </w:t>
-            </w:r>
-            <w:r>
-              <w:rPr>
-                <w:rFonts w:ascii="Calibri" w:eastAsia="Times New Roman" w:hAnsi="Calibri" w:cs="Times New Roman"/>
-                <w:color w:val="000000"/>
-                <w:sz w:val="22"/>
-                <w:szCs w:val="22"/>
-              </w:rPr>
-              <w:t>healthcare provider’s order</w:t>
+              <w:t> Fill in state description</w:t>
+            </w:r>
+            <w:r>
+              <w:rPr>
+                <w:rFonts w:ascii="Calibri" w:eastAsia="Times New Roman" w:hAnsi="Calibri" w:cs="Times New Roman"/>
+                <w:color w:val="000000"/>
+                <w:sz w:val="22"/>
+                <w:szCs w:val="22"/>
+              </w:rPr>
+              <w:t xml:space="preserve"> and healthcare provider’s order</w:t>
             </w:r>
           </w:p>
         </w:tc>
@@ -7758,7 +7859,6 @@
           </w:p>
         </w:tc>
       </w:tr>
-      <w:bookmarkEnd w:id="3"/>
       <w:tr>
         <w:trPr>
           <w:trHeight w:val="1500"/>
@@ -7815,15 +7915,13 @@
               <w:jc w:val="center"/>
               <w:rPr>
                 <w:rFonts w:ascii="Calibri" w:eastAsia="Times New Roman" w:hAnsi="Calibri" w:cs="Times New Roman"/>
-                <w:color w:val="FF0000"/>
-                <w:sz w:val="22"/>
-                <w:szCs w:val="22"/>
-              </w:rPr>
-            </w:pPr>
-            <w:r>
-              <w:rPr>
-                <w:rFonts w:ascii="Calibri" w:eastAsia="Times New Roman" w:hAnsi="Calibri" w:cs="Times New Roman"/>
-                <w:color w:val="FF0000"/>
+                <w:sz w:val="22"/>
+                <w:szCs w:val="22"/>
+              </w:rPr>
+            </w:pPr>
+            <w:r>
+              <w:rPr>
+                <w:rFonts w:ascii="Calibri" w:eastAsia="Times New Roman" w:hAnsi="Calibri" w:cs="Times New Roman"/>
                 <w:sz w:val="22"/>
                 <w:szCs w:val="22"/>
               </w:rPr>
@@ -7849,15 +7947,13 @@
               <w:jc w:val="center"/>
               <w:rPr>
                 <w:rFonts w:ascii="Calibri" w:eastAsia="Times New Roman" w:hAnsi="Calibri" w:cs="Times New Roman"/>
-                <w:color w:val="FF0000"/>
-                <w:sz w:val="22"/>
-                <w:szCs w:val="22"/>
-              </w:rPr>
-            </w:pPr>
-            <w:r>
-              <w:rPr>
-                <w:rFonts w:ascii="Calibri" w:eastAsia="Times New Roman" w:hAnsi="Calibri" w:cs="Times New Roman"/>
-                <w:color w:val="FF0000"/>
+                <w:sz w:val="22"/>
+                <w:szCs w:val="22"/>
+              </w:rPr>
+            </w:pPr>
+            <w:r>
+              <w:rPr>
+                <w:rFonts w:ascii="Calibri" w:eastAsia="Times New Roman" w:hAnsi="Calibri" w:cs="Times New Roman"/>
                 <w:sz w:val="22"/>
                 <w:szCs w:val="22"/>
               </w:rPr>
@@ -7883,7 +7979,6 @@
               <w:jc w:val="center"/>
               <w:rPr>
                 <w:rFonts w:ascii="Calibri" w:eastAsia="Times New Roman" w:hAnsi="Calibri" w:cs="Times New Roman"/>
-                <w:color w:val="FF0000"/>
                 <w:sz w:val="22"/>
                 <w:szCs w:val="22"/>
               </w:rPr>
@@ -7907,15 +8002,13 @@
               <w:spacing w:after="0" w:line="240" w:lineRule="auto"/>
               <w:rPr>
                 <w:rFonts w:ascii="Calibri" w:eastAsia="Times New Roman" w:hAnsi="Calibri" w:cs="Times New Roman"/>
-                <w:color w:val="FF0000"/>
-                <w:sz w:val="22"/>
-                <w:szCs w:val="22"/>
-              </w:rPr>
-            </w:pPr>
-            <w:r>
-              <w:rPr>
-                <w:rFonts w:ascii="Calibri" w:eastAsia="Times New Roman" w:hAnsi="Calibri" w:cs="Times New Roman"/>
-                <w:color w:val="FF0000"/>
+                <w:sz w:val="22"/>
+                <w:szCs w:val="22"/>
+              </w:rPr>
+            </w:pPr>
+            <w:r>
+              <w:rPr>
+                <w:rFonts w:ascii="Calibri" w:eastAsia="Times New Roman" w:hAnsi="Calibri" w:cs="Times New Roman"/>
                 <w:sz w:val="22"/>
                 <w:szCs w:val="22"/>
               </w:rPr>
@@ -7940,15 +8033,13 @@
               <w:spacing w:after="0" w:line="240" w:lineRule="auto"/>
               <w:rPr>
                 <w:rFonts w:ascii="Calibri" w:eastAsia="Times New Roman" w:hAnsi="Calibri" w:cs="Times New Roman"/>
-                <w:color w:val="FF0000"/>
-                <w:sz w:val="22"/>
-                <w:szCs w:val="22"/>
-              </w:rPr>
-            </w:pPr>
-            <w:r>
-              <w:rPr>
-                <w:rFonts w:ascii="Calibri" w:eastAsia="Times New Roman" w:hAnsi="Calibri" w:cs="Times New Roman"/>
-                <w:color w:val="FF0000"/>
+                <w:sz w:val="22"/>
+                <w:szCs w:val="22"/>
+              </w:rPr>
+            </w:pPr>
+            <w:r>
+              <w:rPr>
+                <w:rFonts w:ascii="Calibri" w:eastAsia="Times New Roman" w:hAnsi="Calibri" w:cs="Times New Roman"/>
                 <w:sz w:val="22"/>
                 <w:szCs w:val="22"/>
               </w:rPr>
@@ -7974,7 +8065,6 @@
               <w:jc w:val="center"/>
               <w:rPr>
                 <w:rFonts w:ascii="Calibri" w:eastAsia="Times New Roman" w:hAnsi="Calibri" w:cs="Times New Roman"/>
-                <w:color w:val="FF0000"/>
                 <w:sz w:val="22"/>
                 <w:szCs w:val="22"/>
               </w:rPr>
@@ -7999,19 +8089,17 @@
               <w:jc w:val="center"/>
               <w:rPr>
                 <w:rFonts w:ascii="Calibri" w:eastAsia="Times New Roman" w:hAnsi="Calibri" w:cs="Times New Roman"/>
-                <w:color w:val="FF0000"/>
-                <w:sz w:val="22"/>
-                <w:szCs w:val="22"/>
-              </w:rPr>
-            </w:pPr>
-            <w:r>
-              <w:rPr>
-                <w:rFonts w:ascii="Calibri" w:eastAsia="Times New Roman" w:hAnsi="Calibri" w:cs="Times New Roman"/>
-                <w:color w:val="FF0000"/>
-                <w:sz w:val="22"/>
-                <w:szCs w:val="22"/>
-              </w:rPr>
-              <w:t>Fail</w:t>
+                <w:sz w:val="22"/>
+                <w:szCs w:val="22"/>
+              </w:rPr>
+            </w:pPr>
+            <w:r>
+              <w:rPr>
+                <w:rFonts w:ascii="Calibri" w:eastAsia="Times New Roman" w:hAnsi="Calibri" w:cs="Times New Roman"/>
+                <w:sz w:val="22"/>
+                <w:szCs w:val="22"/>
+              </w:rPr>
+              <w:t>Pass</w:t>
             </w:r>
           </w:p>
         </w:tc>
@@ -8047,12 +8135,12 @@
       <w:pPr>
         <w:pStyle w:val="Heading2"/>
       </w:pPr>
-      <w:bookmarkStart w:id="4" w:name="_Toc409558420"/>
+      <w:bookmarkStart w:id="3" w:name="_Toc409558420"/>
       <w:r>
         <w:lastRenderedPageBreak/>
         <w:t>Medication</w:t>
       </w:r>
-      <w:bookmarkEnd w:id="4"/>
+      <w:bookmarkEnd w:id="3"/>
     </w:p>
     <w:tbl>
       <w:tblPr>
@@ -10971,7 +11059,7 @@
               <w:bottom w:val="single" w:sz="4" w:space="0" w:color="auto"/>
               <w:right w:val="single" w:sz="4" w:space="0" w:color="auto"/>
             </w:tcBorders>
-            <w:shd w:val="clear" w:color="auto" w:fill="E7E6E6" w:themeFill="background2"/>
+            <w:shd w:val="clear" w:color="auto" w:fill="auto"/>
             <w:vAlign w:val="center"/>
             <w:hideMark/>
           </w:tcPr>
@@ -11004,23 +11092,24 @@
               <w:bottom w:val="single" w:sz="4" w:space="0" w:color="auto"/>
               <w:right w:val="single" w:sz="4" w:space="0" w:color="auto"/>
             </w:tcBorders>
-            <w:shd w:val="clear" w:color="auto" w:fill="E7E6E6" w:themeFill="background2"/>
-            <w:vAlign w:val="center"/>
-            <w:hideMark/>
-          </w:tcPr>
-          <w:p>
-            <w:pPr>
-              <w:spacing w:after="0" w:line="240" w:lineRule="auto"/>
-              <w:jc w:val="center"/>
-              <w:rPr>
-                <w:rFonts w:ascii="Calibri" w:eastAsia="Times New Roman" w:hAnsi="Calibri" w:cs="Times New Roman"/>
-                <w:sz w:val="22"/>
-                <w:szCs w:val="22"/>
-              </w:rPr>
-            </w:pPr>
-            <w:r>
-              <w:rPr>
-                <w:rFonts w:ascii="Calibri" w:eastAsia="Times New Roman" w:hAnsi="Calibri" w:cs="Times New Roman"/>
+            <w:shd w:val="clear" w:color="auto" w:fill="auto"/>
+            <w:vAlign w:val="center"/>
+            <w:hideMark/>
+          </w:tcPr>
+          <w:p>
+            <w:pPr>
+              <w:spacing w:after="0" w:line="240" w:lineRule="auto"/>
+              <w:jc w:val="center"/>
+              <w:rPr>
+                <w:rFonts w:ascii="Calibri" w:eastAsia="Times New Roman" w:hAnsi="Calibri" w:cs="Times New Roman"/>
+                <w:sz w:val="22"/>
+                <w:szCs w:val="22"/>
+              </w:rPr>
+            </w:pPr>
+            <w:r>
+              <w:rPr>
+                <w:rFonts w:ascii="Calibri" w:eastAsia="Times New Roman" w:hAnsi="Calibri" w:cs="Times New Roman"/>
+                <w:color w:val="000000"/>
                 <w:sz w:val="22"/>
                 <w:szCs w:val="22"/>
               </w:rPr>
@@ -11037,27 +11126,28 @@
               <w:bottom w:val="single" w:sz="4" w:space="0" w:color="auto"/>
               <w:right w:val="single" w:sz="4" w:space="0" w:color="auto"/>
             </w:tcBorders>
-            <w:shd w:val="clear" w:color="auto" w:fill="E7E6E6" w:themeFill="background2"/>
-            <w:vAlign w:val="center"/>
-            <w:hideMark/>
-          </w:tcPr>
-          <w:p>
-            <w:pPr>
-              <w:spacing w:after="0" w:line="240" w:lineRule="auto"/>
-              <w:jc w:val="center"/>
-              <w:rPr>
-                <w:rFonts w:ascii="Calibri" w:eastAsia="Times New Roman" w:hAnsi="Calibri" w:cs="Times New Roman"/>
-                <w:sz w:val="22"/>
-                <w:szCs w:val="22"/>
-              </w:rPr>
-            </w:pPr>
-            <w:r>
-              <w:rPr>
-                <w:rFonts w:ascii="Calibri" w:eastAsia="Times New Roman" w:hAnsi="Calibri" w:cs="Times New Roman"/>
-                <w:sz w:val="22"/>
-                <w:szCs w:val="22"/>
-              </w:rPr>
-              <w:t>Ensure that when the "Create medication" button is clicked, medicine is created successfully</w:t>
+            <w:shd w:val="clear" w:color="auto" w:fill="auto"/>
+            <w:vAlign w:val="bottom"/>
+            <w:hideMark/>
+          </w:tcPr>
+          <w:p>
+            <w:pPr>
+              <w:spacing w:after="0" w:line="240" w:lineRule="auto"/>
+              <w:jc w:val="center"/>
+              <w:rPr>
+                <w:rFonts w:ascii="Calibri" w:eastAsia="Times New Roman" w:hAnsi="Calibri" w:cs="Times New Roman"/>
+                <w:sz w:val="22"/>
+                <w:szCs w:val="22"/>
+              </w:rPr>
+            </w:pPr>
+            <w:r>
+              <w:rPr>
+                <w:rFonts w:ascii="Calibri" w:eastAsia="Times New Roman" w:hAnsi="Calibri" w:cs="Times New Roman"/>
+                <w:color w:val="000000"/>
+                <w:sz w:val="22"/>
+                <w:szCs w:val="22"/>
+              </w:rPr>
+              <w:t>Ensure that if the medicine is not created successfully, error message is shown</w:t>
             </w:r>
           </w:p>
         </w:tc>
@@ -11070,23 +11160,24 @@
               <w:bottom w:val="single" w:sz="4" w:space="0" w:color="auto"/>
               <w:right w:val="single" w:sz="4" w:space="0" w:color="auto"/>
             </w:tcBorders>
-            <w:shd w:val="clear" w:color="auto" w:fill="E7E6E6" w:themeFill="background2"/>
-            <w:vAlign w:val="center"/>
-            <w:hideMark/>
-          </w:tcPr>
-          <w:p>
-            <w:pPr>
-              <w:spacing w:after="0" w:line="240" w:lineRule="auto"/>
-              <w:jc w:val="center"/>
-              <w:rPr>
-                <w:rFonts w:ascii="Calibri" w:eastAsia="Times New Roman" w:hAnsi="Calibri" w:cs="Times New Roman"/>
-                <w:sz w:val="22"/>
-                <w:szCs w:val="22"/>
-              </w:rPr>
-            </w:pPr>
-            <w:r>
-              <w:rPr>
-                <w:rFonts w:ascii="Calibri" w:eastAsia="Times New Roman" w:hAnsi="Calibri" w:cs="Times New Roman"/>
+            <w:shd w:val="clear" w:color="auto" w:fill="auto"/>
+            <w:vAlign w:val="center"/>
+            <w:hideMark/>
+          </w:tcPr>
+          <w:p>
+            <w:pPr>
+              <w:spacing w:after="0" w:line="240" w:lineRule="auto"/>
+              <w:jc w:val="center"/>
+              <w:rPr>
+                <w:rFonts w:ascii="Calibri" w:eastAsia="Times New Roman" w:hAnsi="Calibri" w:cs="Times New Roman"/>
+                <w:sz w:val="22"/>
+                <w:szCs w:val="22"/>
+              </w:rPr>
+            </w:pPr>
+            <w:r>
+              <w:rPr>
+                <w:rFonts w:ascii="Calibri" w:eastAsia="Times New Roman" w:hAnsi="Calibri" w:cs="Times New Roman"/>
+                <w:color w:val="000000"/>
                 <w:sz w:val="22"/>
                 <w:szCs w:val="22"/>
               </w:rPr>
@@ -11103,22 +11194,23 @@
               <w:bottom w:val="single" w:sz="4" w:space="0" w:color="auto"/>
               <w:right w:val="single" w:sz="4" w:space="0" w:color="auto"/>
             </w:tcBorders>
-            <w:shd w:val="clear" w:color="auto" w:fill="E7E6E6" w:themeFill="background2"/>
-            <w:vAlign w:val="center"/>
-            <w:hideMark/>
-          </w:tcPr>
-          <w:p>
-            <w:pPr>
-              <w:spacing w:after="0" w:line="240" w:lineRule="auto"/>
-              <w:rPr>
-                <w:rFonts w:ascii="Calibri" w:eastAsia="Times New Roman" w:hAnsi="Calibri" w:cs="Times New Roman"/>
-                <w:sz w:val="22"/>
-                <w:szCs w:val="22"/>
-              </w:rPr>
-            </w:pPr>
-            <w:r>
-              <w:rPr>
-                <w:rFonts w:ascii="Calibri" w:eastAsia="Times New Roman" w:hAnsi="Calibri" w:cs="Times New Roman"/>
+            <w:shd w:val="clear" w:color="auto" w:fill="auto"/>
+            <w:vAlign w:val="center"/>
+            <w:hideMark/>
+          </w:tcPr>
+          <w:p>
+            <w:pPr>
+              <w:spacing w:after="0" w:line="240" w:lineRule="auto"/>
+              <w:rPr>
+                <w:rFonts w:ascii="Calibri" w:eastAsia="Times New Roman" w:hAnsi="Calibri" w:cs="Times New Roman"/>
+                <w:sz w:val="22"/>
+                <w:szCs w:val="22"/>
+              </w:rPr>
+            </w:pPr>
+            <w:r>
+              <w:rPr>
+                <w:rFonts w:ascii="Calibri" w:eastAsia="Times New Roman" w:hAnsi="Calibri" w:cs="Times New Roman"/>
+                <w:color w:val="000000"/>
                 <w:sz w:val="22"/>
                 <w:szCs w:val="22"/>
               </w:rPr>
@@ -11135,27 +11227,28 @@
               <w:bottom w:val="single" w:sz="4" w:space="0" w:color="auto"/>
               <w:right w:val="single" w:sz="4" w:space="0" w:color="auto"/>
             </w:tcBorders>
-            <w:shd w:val="clear" w:color="auto" w:fill="E7E6E6" w:themeFill="background2"/>
-            <w:vAlign w:val="center"/>
-            <w:hideMark/>
-          </w:tcPr>
-          <w:p>
-            <w:pPr>
-              <w:spacing w:after="0" w:line="240" w:lineRule="auto"/>
-              <w:jc w:val="center"/>
-              <w:rPr>
-                <w:rFonts w:ascii="Calibri" w:eastAsia="Times New Roman" w:hAnsi="Calibri" w:cs="Times New Roman"/>
-                <w:sz w:val="22"/>
-                <w:szCs w:val="22"/>
-              </w:rPr>
-            </w:pPr>
-            <w:r>
-              <w:rPr>
-                <w:rFonts w:ascii="Calibri" w:eastAsia="Times New Roman" w:hAnsi="Calibri" w:cs="Times New Roman"/>
-                <w:sz w:val="22"/>
-                <w:szCs w:val="22"/>
-              </w:rPr>
-              <w:t>success message should be shown</w:t>
+            <w:shd w:val="clear" w:color="auto" w:fill="auto"/>
+            <w:vAlign w:val="center"/>
+            <w:hideMark/>
+          </w:tcPr>
+          <w:p>
+            <w:pPr>
+              <w:spacing w:after="0" w:line="240" w:lineRule="auto"/>
+              <w:jc w:val="center"/>
+              <w:rPr>
+                <w:rFonts w:ascii="Calibri" w:eastAsia="Times New Roman" w:hAnsi="Calibri" w:cs="Times New Roman"/>
+                <w:sz w:val="22"/>
+                <w:szCs w:val="22"/>
+              </w:rPr>
+            </w:pPr>
+            <w:r>
+              <w:rPr>
+                <w:rFonts w:ascii="Calibri" w:eastAsia="Times New Roman" w:hAnsi="Calibri" w:cs="Times New Roman"/>
+                <w:color w:val="000000"/>
+                <w:sz w:val="22"/>
+                <w:szCs w:val="22"/>
+              </w:rPr>
+              <w:t>error message should be shown</w:t>
             </w:r>
           </w:p>
         </w:tc>
@@ -11168,26 +11261,27 @@
               <w:bottom w:val="single" w:sz="4" w:space="0" w:color="auto"/>
               <w:right w:val="single" w:sz="4" w:space="0" w:color="auto"/>
             </w:tcBorders>
-            <w:shd w:val="clear" w:color="auto" w:fill="E7E6E6" w:themeFill="background2"/>
-            <w:vAlign w:val="center"/>
-          </w:tcPr>
-          <w:p>
-            <w:pPr>
-              <w:spacing w:after="0" w:line="240" w:lineRule="auto"/>
-              <w:jc w:val="center"/>
-              <w:rPr>
-                <w:rFonts w:ascii="Calibri" w:eastAsia="Times New Roman" w:hAnsi="Calibri" w:cs="Times New Roman"/>
-                <w:sz w:val="22"/>
-                <w:szCs w:val="22"/>
-              </w:rPr>
-            </w:pPr>
-            <w:r>
-              <w:rPr>
-                <w:rFonts w:ascii="Calibri" w:eastAsia="Times New Roman" w:hAnsi="Calibri" w:cs="Times New Roman"/>
-                <w:sz w:val="22"/>
-                <w:szCs w:val="22"/>
-              </w:rPr>
-              <w:t>success message should be shown</w:t>
+            <w:shd w:val="clear" w:color="auto" w:fill="auto"/>
+            <w:vAlign w:val="center"/>
+          </w:tcPr>
+          <w:p>
+            <w:pPr>
+              <w:spacing w:after="0" w:line="240" w:lineRule="auto"/>
+              <w:jc w:val="center"/>
+              <w:rPr>
+                <w:rFonts w:ascii="Calibri" w:eastAsia="Times New Roman" w:hAnsi="Calibri" w:cs="Times New Roman"/>
+                <w:sz w:val="22"/>
+                <w:szCs w:val="22"/>
+              </w:rPr>
+            </w:pPr>
+            <w:r>
+              <w:rPr>
+                <w:rFonts w:ascii="Calibri" w:eastAsia="Times New Roman" w:hAnsi="Calibri" w:cs="Times New Roman"/>
+                <w:color w:val="000000"/>
+                <w:sz w:val="22"/>
+                <w:szCs w:val="22"/>
+              </w:rPr>
+              <w:t>error message should be shown</w:t>
             </w:r>
           </w:p>
         </w:tc>
@@ -11200,7 +11294,7 @@
               <w:bottom w:val="single" w:sz="4" w:space="0" w:color="auto"/>
               <w:right w:val="single" w:sz="4" w:space="0" w:color="auto"/>
             </w:tcBorders>
-            <w:shd w:val="clear" w:color="auto" w:fill="E7E6E6" w:themeFill="background2"/>
+            <w:shd w:val="clear" w:color="auto" w:fill="auto"/>
           </w:tcPr>
           <w:p>
             <w:pPr>
@@ -11232,26 +11326,27 @@
               <w:bottom w:val="single" w:sz="4" w:space="0" w:color="auto"/>
               <w:right w:val="single" w:sz="4" w:space="0" w:color="auto"/>
             </w:tcBorders>
-            <w:shd w:val="clear" w:color="auto" w:fill="E7E6E6" w:themeFill="background2"/>
-            <w:vAlign w:val="center"/>
-            <w:hideMark/>
-          </w:tcPr>
-          <w:p>
-            <w:pPr>
-              <w:spacing w:after="0" w:line="240" w:lineRule="auto"/>
-              <w:rPr>
-                <w:rFonts w:ascii="Calibri" w:eastAsia="Times New Roman" w:hAnsi="Calibri" w:cs="Times New Roman"/>
-                <w:sz w:val="22"/>
-                <w:szCs w:val="22"/>
-              </w:rPr>
-            </w:pPr>
-            <w:r>
-              <w:rPr>
-                <w:rFonts w:ascii="Calibri" w:eastAsia="Times New Roman" w:hAnsi="Calibri" w:cs="Times New Roman"/>
-                <w:sz w:val="22"/>
-                <w:szCs w:val="22"/>
-              </w:rPr>
-              <w:t>Need?</w:t>
+            <w:shd w:val="clear" w:color="auto" w:fill="auto"/>
+            <w:vAlign w:val="center"/>
+            <w:hideMark/>
+          </w:tcPr>
+          <w:p>
+            <w:pPr>
+              <w:spacing w:after="0" w:line="240" w:lineRule="auto"/>
+              <w:rPr>
+                <w:rFonts w:ascii="Calibri" w:eastAsia="Times New Roman" w:hAnsi="Calibri" w:cs="Times New Roman"/>
+                <w:sz w:val="22"/>
+                <w:szCs w:val="22"/>
+              </w:rPr>
+            </w:pPr>
+            <w:r>
+              <w:rPr>
+                <w:rFonts w:ascii="Calibri" w:eastAsia="Times New Roman" w:hAnsi="Calibri" w:cs="Times New Roman"/>
+                <w:color w:val="000000"/>
+                <w:sz w:val="22"/>
+                <w:szCs w:val="22"/>
+              </w:rPr>
+              <w:t> </w:t>
             </w:r>
           </w:p>
         </w:tc>
@@ -11360,7 +11455,7 @@
                 <w:sz w:val="22"/>
                 <w:szCs w:val="22"/>
               </w:rPr>
-              <w:t>Ensure that if the medicine is not created successfully, error message is shown</w:t>
+              <w:t>Ensure that medicine name is entered before medicine is created</w:t>
             </w:r>
           </w:p>
         </w:tc>
@@ -11429,7 +11524,7 @@
                 <w:sz w:val="22"/>
                 <w:szCs w:val="22"/>
               </w:rPr>
-              <w:t>click create medication button</w:t>
+              <w:t>enter medicine name</w:t>
             </w:r>
           </w:p>
         </w:tc>
@@ -11464,7 +11559,7 @@
                 <w:sz w:val="22"/>
                 <w:szCs w:val="22"/>
               </w:rPr>
-              <w:t>error message should be shown</w:t>
+              <w:t>user should be asked to enter medicine name in order to create medicine</w:t>
             </w:r>
           </w:p>
         </w:tc>
@@ -11498,7 +11593,7 @@
                 <w:sz w:val="22"/>
                 <w:szCs w:val="22"/>
               </w:rPr>
-              <w:t>error message should be shown</w:t>
+              <w:t>user should be asked to enter medicine name in order to create medicine</w:t>
             </w:r>
           </w:p>
         </w:tc>
@@ -11675,7 +11770,7 @@
                 <w:sz w:val="22"/>
                 <w:szCs w:val="22"/>
               </w:rPr>
-              <w:t>Ensure that medicine name is entered before medicine is created</w:t>
+              <w:t>ensure that medicine barcode is entered before medicine is created</w:t>
             </w:r>
           </w:p>
         </w:tc>
@@ -11745,7 +11840,7 @@
                 <w:sz w:val="22"/>
                 <w:szCs w:val="22"/>
               </w:rPr>
-              <w:t>enter medicine name</w:t>
+              <w:t>enter medicine barcode</w:t>
             </w:r>
           </w:p>
         </w:tc>
@@ -11780,7 +11875,7 @@
                 <w:sz w:val="22"/>
                 <w:szCs w:val="22"/>
               </w:rPr>
-              <w:t>user should be asked to enter medicine name in order to create medicine</w:t>
+              <w:t>user should be asked to enter medicine barcode in order to create medicine</w:t>
             </w:r>
           </w:p>
         </w:tc>
@@ -11814,7 +11909,7 @@
                 <w:sz w:val="22"/>
                 <w:szCs w:val="22"/>
               </w:rPr>
-              <w:t>user should be asked to enter medicine name in order to create medicine</w:t>
+              <w:t>user should be asked to enter medicine barcode in order to create medicine</w:t>
             </w:r>
           </w:p>
         </w:tc>
@@ -11861,7 +11956,7 @@
               <w:right w:val="single" w:sz="4" w:space="0" w:color="auto"/>
             </w:tcBorders>
             <w:shd w:val="clear" w:color="auto" w:fill="auto"/>
-            <w:vAlign w:val="center"/>
+            <w:vAlign w:val="bottom"/>
             <w:hideMark/>
           </w:tcPr>
           <w:p>
@@ -11991,7 +12086,7 @@
                 <w:sz w:val="22"/>
                 <w:szCs w:val="22"/>
               </w:rPr>
-              <w:t>ensure that medicine barcode is entered before medicine is created</w:t>
+              <w:t>ensure that route is selected before medicine is created</w:t>
             </w:r>
           </w:p>
         </w:tc>
@@ -12061,7 +12156,7 @@
                 <w:sz w:val="22"/>
                 <w:szCs w:val="22"/>
               </w:rPr>
-              <w:t>enter medicine barcode</w:t>
+              <w:t>select medicine route</w:t>
             </w:r>
           </w:p>
         </w:tc>
@@ -12096,7 +12191,7 @@
                 <w:sz w:val="22"/>
                 <w:szCs w:val="22"/>
               </w:rPr>
-              <w:t>user should be asked to enter medicine barcode in order to create medicine</w:t>
+              <w:t>user should be asked to select medicine route in order to create route</w:t>
             </w:r>
           </w:p>
         </w:tc>
@@ -12130,7 +12225,7 @@
                 <w:sz w:val="22"/>
                 <w:szCs w:val="22"/>
               </w:rPr>
-              <w:t>user should be asked to enter medicine barcode in order to create medicine</w:t>
+              <w:t>user should be asked to select medicine route in order to create route</w:t>
             </w:r>
           </w:p>
         </w:tc>
@@ -12270,7 +12365,6 @@
             <w:r>
               <w:rPr>
                 <w:rFonts w:ascii="Calibri" w:eastAsia="Times New Roman" w:hAnsi="Calibri" w:cs="Times New Roman"/>
-                <w:color w:val="000000"/>
                 <w:sz w:val="22"/>
                 <w:szCs w:val="22"/>
               </w:rPr>
@@ -12304,11 +12398,10 @@
             <w:r>
               <w:rPr>
                 <w:rFonts w:ascii="Calibri" w:eastAsia="Times New Roman" w:hAnsi="Calibri" w:cs="Times New Roman"/>
-                <w:color w:val="000000"/>
-                <w:sz w:val="22"/>
-                <w:szCs w:val="22"/>
-              </w:rPr>
-              <w:t>ensure that route is selected before medicine is created</w:t>
+                <w:sz w:val="22"/>
+                <w:szCs w:val="22"/>
+              </w:rPr>
+              <w:t>ensure that the newly added medicine is populated under medication created</w:t>
             </w:r>
           </w:p>
         </w:tc>
@@ -12339,7 +12432,6 @@
             <w:r>
               <w:rPr>
                 <w:rFonts w:ascii="Calibri" w:eastAsia="Times New Roman" w:hAnsi="Calibri" w:cs="Times New Roman"/>
-                <w:color w:val="000000"/>
                 <w:sz w:val="22"/>
                 <w:szCs w:val="22"/>
               </w:rPr>
@@ -12374,11 +12466,10 @@
             <w:r>
               <w:rPr>
                 <w:rFonts w:ascii="Calibri" w:eastAsia="Times New Roman" w:hAnsi="Calibri" w:cs="Times New Roman"/>
-                <w:color w:val="000000"/>
-                <w:sz w:val="22"/>
-                <w:szCs w:val="22"/>
-              </w:rPr>
-              <w:t>select medicine route</w:t>
+                <w:sz w:val="22"/>
+                <w:szCs w:val="22"/>
+              </w:rPr>
+              <w:t> </w:t>
             </w:r>
           </w:p>
         </w:tc>
@@ -12409,11 +12500,10 @@
             <w:r>
               <w:rPr>
                 <w:rFonts w:ascii="Calibri" w:eastAsia="Times New Roman" w:hAnsi="Calibri" w:cs="Times New Roman"/>
-                <w:color w:val="000000"/>
-                <w:sz w:val="22"/>
-                <w:szCs w:val="22"/>
-              </w:rPr>
-              <w:t>user should be asked to select medicine route in order to create route</w:t>
+                <w:sz w:val="22"/>
+                <w:szCs w:val="22"/>
+              </w:rPr>
+              <w:t>medicine created should be populated in the drop down list for user to select</w:t>
             </w:r>
           </w:p>
         </w:tc>
@@ -12443,11 +12533,10 @@
             <w:r>
               <w:rPr>
                 <w:rFonts w:ascii="Calibri" w:eastAsia="Times New Roman" w:hAnsi="Calibri" w:cs="Times New Roman"/>
-                <w:color w:val="000000"/>
-                <w:sz w:val="22"/>
-                <w:szCs w:val="22"/>
-              </w:rPr>
-              <w:t>user should be asked to select medicine route in order to create route</w:t>
+                <w:sz w:val="22"/>
+                <w:szCs w:val="22"/>
+              </w:rPr>
+              <w:t>medicine created should be populated in the drop down list for user to select</w:t>
             </w:r>
           </w:p>
         </w:tc>
@@ -12505,309 +12594,6 @@
               <w:rPr>
                 <w:rFonts w:ascii="Calibri" w:eastAsia="Times New Roman" w:hAnsi="Calibri" w:cs="Times New Roman"/>
                 <w:color w:val="000000"/>
-                <w:sz w:val="22"/>
-                <w:szCs w:val="22"/>
-              </w:rPr>
-            </w:pPr>
-            <w:r>
-              <w:rPr>
-                <w:rFonts w:ascii="Calibri" w:eastAsia="Times New Roman" w:hAnsi="Calibri" w:cs="Times New Roman"/>
-                <w:color w:val="000000"/>
-                <w:sz w:val="22"/>
-                <w:szCs w:val="22"/>
-              </w:rPr>
-              <w:t> </w:t>
-            </w:r>
-          </w:p>
-        </w:tc>
-      </w:tr>
-      <w:tr>
-        <w:trPr>
-          <w:trHeight w:val="1500"/>
-        </w:trPr>
-        <w:tc>
-          <w:tcPr>
-            <w:tcW w:w="560" w:type="dxa"/>
-            <w:tcBorders>
-              <w:top w:val="nil"/>
-              <w:left w:val="single" w:sz="4" w:space="0" w:color="auto"/>
-              <w:bottom w:val="single" w:sz="4" w:space="0" w:color="auto"/>
-              <w:right w:val="single" w:sz="4" w:space="0" w:color="auto"/>
-            </w:tcBorders>
-            <w:shd w:val="clear" w:color="auto" w:fill="auto"/>
-            <w:vAlign w:val="center"/>
-            <w:hideMark/>
-          </w:tcPr>
-          <w:p>
-            <w:pPr>
-              <w:spacing w:after="0" w:line="240" w:lineRule="auto"/>
-              <w:jc w:val="center"/>
-              <w:rPr>
-                <w:rFonts w:ascii="Calibri" w:eastAsia="Times New Roman" w:hAnsi="Calibri" w:cs="Times New Roman"/>
-                <w:sz w:val="22"/>
-                <w:szCs w:val="22"/>
-              </w:rPr>
-            </w:pPr>
-            <w:r>
-              <w:rPr>
-                <w:rFonts w:ascii="Calibri" w:eastAsia="Times New Roman" w:hAnsi="Calibri" w:cs="Times New Roman"/>
-                <w:sz w:val="22"/>
-                <w:szCs w:val="22"/>
-              </w:rPr>
-              <w:lastRenderedPageBreak/>
-              <w:t>14</w:t>
-            </w:r>
-          </w:p>
-        </w:tc>
-        <w:tc>
-          <w:tcPr>
-            <w:tcW w:w="1685" w:type="dxa"/>
-            <w:tcBorders>
-              <w:top w:val="nil"/>
-              <w:left w:val="nil"/>
-              <w:bottom w:val="single" w:sz="4" w:space="0" w:color="auto"/>
-              <w:right w:val="single" w:sz="4" w:space="0" w:color="auto"/>
-            </w:tcBorders>
-            <w:shd w:val="clear" w:color="auto" w:fill="auto"/>
-            <w:vAlign w:val="center"/>
-            <w:hideMark/>
-          </w:tcPr>
-          <w:p>
-            <w:pPr>
-              <w:spacing w:after="0" w:line="240" w:lineRule="auto"/>
-              <w:jc w:val="center"/>
-              <w:rPr>
-                <w:rFonts w:ascii="Calibri" w:eastAsia="Times New Roman" w:hAnsi="Calibri" w:cs="Times New Roman"/>
-                <w:sz w:val="22"/>
-                <w:szCs w:val="22"/>
-              </w:rPr>
-            </w:pPr>
-            <w:r>
-              <w:rPr>
-                <w:rFonts w:ascii="Calibri" w:eastAsia="Times New Roman" w:hAnsi="Calibri" w:cs="Times New Roman"/>
-                <w:sz w:val="22"/>
-                <w:szCs w:val="22"/>
-              </w:rPr>
-              <w:t>Case Setup - Medication</w:t>
-            </w:r>
-          </w:p>
-        </w:tc>
-        <w:tc>
-          <w:tcPr>
-            <w:tcW w:w="1800" w:type="dxa"/>
-            <w:tcBorders>
-              <w:top w:val="nil"/>
-              <w:left w:val="nil"/>
-              <w:bottom w:val="single" w:sz="4" w:space="0" w:color="auto"/>
-              <w:right w:val="single" w:sz="4" w:space="0" w:color="auto"/>
-            </w:tcBorders>
-            <w:shd w:val="clear" w:color="auto" w:fill="auto"/>
-            <w:vAlign w:val="bottom"/>
-            <w:hideMark/>
-          </w:tcPr>
-          <w:p>
-            <w:pPr>
-              <w:spacing w:after="0" w:line="240" w:lineRule="auto"/>
-              <w:rPr>
-                <w:rFonts w:ascii="Calibri" w:eastAsia="Times New Roman" w:hAnsi="Calibri" w:cs="Times New Roman"/>
-                <w:sz w:val="22"/>
-                <w:szCs w:val="22"/>
-              </w:rPr>
-            </w:pPr>
-            <w:r>
-              <w:rPr>
-                <w:rFonts w:ascii="Calibri" w:eastAsia="Times New Roman" w:hAnsi="Calibri" w:cs="Times New Roman"/>
-                <w:sz w:val="22"/>
-                <w:szCs w:val="22"/>
-              </w:rPr>
-              <w:t>ensure that the newly added medicine is populated under medication created</w:t>
-            </w:r>
-          </w:p>
-        </w:tc>
-        <w:tc>
-          <w:tcPr>
-            <w:tcW w:w="1800" w:type="dxa"/>
-            <w:tcBorders>
-              <w:top w:val="nil"/>
-              <w:left w:val="nil"/>
-              <w:bottom w:val="single" w:sz="4" w:space="0" w:color="auto"/>
-              <w:right w:val="single" w:sz="4" w:space="0" w:color="auto"/>
-            </w:tcBorders>
-            <w:shd w:val="clear" w:color="auto" w:fill="auto"/>
-            <w:vAlign w:val="center"/>
-            <w:hideMark/>
-          </w:tcPr>
-          <w:p>
-            <w:pPr>
-              <w:spacing w:after="0" w:line="240" w:lineRule="auto"/>
-              <w:jc w:val="center"/>
-              <w:rPr>
-                <w:rFonts w:ascii="Calibri" w:eastAsia="Times New Roman" w:hAnsi="Calibri" w:cs="Times New Roman"/>
-                <w:sz w:val="22"/>
-                <w:szCs w:val="22"/>
-              </w:rPr>
-            </w:pPr>
-            <w:r>
-              <w:rPr>
-                <w:rFonts w:ascii="Calibri" w:eastAsia="Times New Roman" w:hAnsi="Calibri" w:cs="Times New Roman"/>
-                <w:sz w:val="22"/>
-                <w:szCs w:val="22"/>
-              </w:rPr>
-              <w:t> </w:t>
-            </w:r>
-          </w:p>
-        </w:tc>
-        <w:tc>
-          <w:tcPr>
-            <w:tcW w:w="1800" w:type="dxa"/>
-            <w:tcBorders>
-              <w:top w:val="nil"/>
-              <w:left w:val="nil"/>
-              <w:bottom w:val="single" w:sz="4" w:space="0" w:color="auto"/>
-              <w:right w:val="single" w:sz="4" w:space="0" w:color="auto"/>
-            </w:tcBorders>
-            <w:shd w:val="clear" w:color="auto" w:fill="auto"/>
-            <w:vAlign w:val="center"/>
-            <w:hideMark/>
-          </w:tcPr>
-          <w:p>
-            <w:pPr>
-              <w:spacing w:after="0" w:line="240" w:lineRule="auto"/>
-              <w:jc w:val="center"/>
-              <w:rPr>
-                <w:rFonts w:ascii="Calibri" w:eastAsia="Times New Roman" w:hAnsi="Calibri" w:cs="Times New Roman"/>
-                <w:sz w:val="22"/>
-                <w:szCs w:val="22"/>
-              </w:rPr>
-            </w:pPr>
-            <w:r>
-              <w:rPr>
-                <w:rFonts w:ascii="Calibri" w:eastAsia="Times New Roman" w:hAnsi="Calibri" w:cs="Times New Roman"/>
-                <w:sz w:val="22"/>
-                <w:szCs w:val="22"/>
-              </w:rPr>
-              <w:t> </w:t>
-            </w:r>
-          </w:p>
-        </w:tc>
-        <w:tc>
-          <w:tcPr>
-            <w:tcW w:w="1710" w:type="dxa"/>
-            <w:tcBorders>
-              <w:top w:val="nil"/>
-              <w:left w:val="nil"/>
-              <w:bottom w:val="single" w:sz="4" w:space="0" w:color="auto"/>
-              <w:right w:val="single" w:sz="4" w:space="0" w:color="auto"/>
-            </w:tcBorders>
-            <w:shd w:val="clear" w:color="auto" w:fill="auto"/>
-            <w:vAlign w:val="center"/>
-            <w:hideMark/>
-          </w:tcPr>
-          <w:p>
-            <w:pPr>
-              <w:spacing w:after="0" w:line="240" w:lineRule="auto"/>
-              <w:jc w:val="center"/>
-              <w:rPr>
-                <w:rFonts w:ascii="Calibri" w:eastAsia="Times New Roman" w:hAnsi="Calibri" w:cs="Times New Roman"/>
-                <w:sz w:val="22"/>
-                <w:szCs w:val="22"/>
-              </w:rPr>
-            </w:pPr>
-            <w:r>
-              <w:rPr>
-                <w:rFonts w:ascii="Calibri" w:eastAsia="Times New Roman" w:hAnsi="Calibri" w:cs="Times New Roman"/>
-                <w:sz w:val="22"/>
-                <w:szCs w:val="22"/>
-              </w:rPr>
-              <w:t>medicine created should be populated in the drop down list for user to select</w:t>
-            </w:r>
-          </w:p>
-        </w:tc>
-        <w:tc>
-          <w:tcPr>
-            <w:tcW w:w="1800" w:type="dxa"/>
-            <w:tcBorders>
-              <w:top w:val="nil"/>
-              <w:left w:val="nil"/>
-              <w:bottom w:val="single" w:sz="4" w:space="0" w:color="auto"/>
-              <w:right w:val="single" w:sz="4" w:space="0" w:color="auto"/>
-            </w:tcBorders>
-            <w:shd w:val="clear" w:color="auto" w:fill="auto"/>
-            <w:vAlign w:val="center"/>
-          </w:tcPr>
-          <w:p>
-            <w:pPr>
-              <w:spacing w:after="0" w:line="240" w:lineRule="auto"/>
-              <w:jc w:val="center"/>
-              <w:rPr>
-                <w:rFonts w:ascii="Calibri" w:eastAsia="Times New Roman" w:hAnsi="Calibri" w:cs="Times New Roman"/>
-                <w:sz w:val="22"/>
-                <w:szCs w:val="22"/>
-              </w:rPr>
-            </w:pPr>
-            <w:r>
-              <w:rPr>
-                <w:rFonts w:ascii="Calibri" w:eastAsia="Times New Roman" w:hAnsi="Calibri" w:cs="Times New Roman"/>
-                <w:sz w:val="22"/>
-                <w:szCs w:val="22"/>
-              </w:rPr>
-              <w:t>medicine created should be populated in the drop down list for user to select</w:t>
-            </w:r>
-          </w:p>
-        </w:tc>
-        <w:tc>
-          <w:tcPr>
-            <w:tcW w:w="1710" w:type="dxa"/>
-            <w:tcBorders>
-              <w:top w:val="nil"/>
-              <w:left w:val="nil"/>
-              <w:bottom w:val="single" w:sz="4" w:space="0" w:color="auto"/>
-              <w:right w:val="single" w:sz="4" w:space="0" w:color="auto"/>
-            </w:tcBorders>
-            <w:shd w:val="clear" w:color="auto" w:fill="auto"/>
-            <w:noWrap/>
-          </w:tcPr>
-          <w:p>
-            <w:pPr>
-              <w:spacing w:after="0" w:line="240" w:lineRule="auto"/>
-              <w:jc w:val="center"/>
-              <w:rPr>
-                <w:rFonts w:ascii="Calibri" w:eastAsia="Times New Roman" w:hAnsi="Calibri" w:cs="Times New Roman"/>
-                <w:sz w:val="22"/>
-                <w:szCs w:val="22"/>
-              </w:rPr>
-            </w:pPr>
-            <w:r>
-              <w:rPr>
-                <w:rFonts w:ascii="Calibri" w:eastAsia="Times New Roman" w:hAnsi="Calibri" w:cs="Times New Roman"/>
-                <w:color w:val="000000"/>
-                <w:sz w:val="22"/>
-                <w:szCs w:val="22"/>
-              </w:rPr>
-              <w:t>Pass</w:t>
-            </w:r>
-          </w:p>
-        </w:tc>
-        <w:tc>
-          <w:tcPr>
-            <w:tcW w:w="1710" w:type="dxa"/>
-            <w:tcBorders>
-              <w:top w:val="nil"/>
-              <w:left w:val="nil"/>
-              <w:bottom w:val="single" w:sz="4" w:space="0" w:color="auto"/>
-              <w:right w:val="single" w:sz="4" w:space="0" w:color="auto"/>
-            </w:tcBorders>
-            <w:shd w:val="clear" w:color="auto" w:fill="auto"/>
-            <w:noWrap/>
-            <w:vAlign w:val="bottom"/>
-            <w:hideMark/>
-          </w:tcPr>
-          <w:p>
-            <w:pPr>
-              <w:spacing w:after="0" w:line="240" w:lineRule="auto"/>
-              <w:rPr>
-                <w:rFonts w:ascii="Calibri" w:eastAsia="Times New Roman" w:hAnsi="Calibri" w:cs="Times New Roman"/>
-                <w:color w:val="FF0000"/>
                 <w:sz w:val="22"/>
                 <w:szCs w:val="22"/>
               </w:rPr>
@@ -12829,11 +12615,11 @@
       <w:pPr>
         <w:pStyle w:val="Heading2"/>
       </w:pPr>
-      <w:bookmarkStart w:id="5" w:name="_Toc409558421"/>
+      <w:bookmarkStart w:id="4" w:name="_Toc409558421"/>
       <w:r>
         <w:t>Report</w:t>
       </w:r>
-      <w:bookmarkEnd w:id="5"/>
+      <w:bookmarkEnd w:id="4"/>
     </w:p>
     <w:tbl>
       <w:tblPr>
@@ -13207,6 +12993,7 @@
                 <w:sz w:val="22"/>
                 <w:szCs w:val="22"/>
               </w:rPr>
+              <w:lastRenderedPageBreak/>
               <w:t>1</w:t>
             </w:r>
           </w:p>
@@ -14429,7 +14216,27 @@
                 <w:sz w:val="22"/>
                 <w:szCs w:val="22"/>
               </w:rPr>
-              <w:t>Because the codes are working only locally, deploy version need change path. So shi qi say, debug that time then she change the path.</w:t>
+              <w:t xml:space="preserve">Because the codes are working only locally, deploy version need change path. So </w:t>
+            </w:r>
+            <w:proofErr w:type="spellStart"/>
+            <w:r>
+              <w:rPr>
+                <w:rFonts w:ascii="Calibri" w:eastAsia="Times New Roman" w:hAnsi="Calibri" w:cs="Times New Roman"/>
+                <w:color w:val="000000"/>
+                <w:sz w:val="22"/>
+                <w:szCs w:val="22"/>
+              </w:rPr>
+              <w:t>shi</w:t>
+            </w:r>
+            <w:proofErr w:type="spellEnd"/>
+            <w:r>
+              <w:rPr>
+                <w:rFonts w:ascii="Calibri" w:eastAsia="Times New Roman" w:hAnsi="Calibri" w:cs="Times New Roman"/>
+                <w:color w:val="000000"/>
+                <w:sz w:val="22"/>
+                <w:szCs w:val="22"/>
+              </w:rPr>
+              <w:t xml:space="preserve"> qi say, debug that time then she change the path.</w:t>
             </w:r>
           </w:p>
         </w:tc>
@@ -14778,7 +14585,6 @@
                 <w:sz w:val="22"/>
                 <w:szCs w:val="22"/>
               </w:rPr>
-              <w:lastRenderedPageBreak/>
               <w:t>6</w:t>
             </w:r>
           </w:p>
@@ -15090,6 +14896,7 @@
                 <w:sz w:val="22"/>
                 <w:szCs w:val="22"/>
               </w:rPr>
+              <w:lastRenderedPageBreak/>
               <w:t>7</w:t>
             </w:r>
           </w:p>
@@ -15968,11 +15775,11 @@
       <w:pPr>
         <w:pStyle w:val="Heading2"/>
       </w:pPr>
-      <w:bookmarkStart w:id="6" w:name="_Toc409558422"/>
+      <w:bookmarkStart w:id="5" w:name="_Toc409558422"/>
       <w:r>
         <w:t>Documents</w:t>
       </w:r>
-      <w:bookmarkEnd w:id="6"/>
+      <w:bookmarkEnd w:id="5"/>
     </w:p>
     <w:tbl>
       <w:tblPr>
@@ -16663,7 +16470,6 @@
                 <w:sz w:val="22"/>
                 <w:szCs w:val="22"/>
               </w:rPr>
-              <w:lastRenderedPageBreak/>
               <w:t>2</w:t>
             </w:r>
           </w:p>
@@ -16979,6 +16785,7 @@
                 <w:sz w:val="22"/>
                 <w:szCs w:val="22"/>
               </w:rPr>
+              <w:lastRenderedPageBreak/>
               <w:t>3</w:t>
             </w:r>
           </w:p>
@@ -17243,7 +17050,27 @@
                 <w:sz w:val="22"/>
                 <w:szCs w:val="22"/>
               </w:rPr>
-              <w:t>Because the codes are working only locally, deploy version need change path. So shi qi say, debug that time then she change the path.</w:t>
+              <w:t xml:space="preserve">Because the codes are working only locally, deploy version need change path. So </w:t>
+            </w:r>
+            <w:proofErr w:type="spellStart"/>
+            <w:r>
+              <w:rPr>
+                <w:rFonts w:ascii="Calibri" w:eastAsia="Times New Roman" w:hAnsi="Calibri" w:cs="Times New Roman"/>
+                <w:color w:val="000000"/>
+                <w:sz w:val="22"/>
+                <w:szCs w:val="22"/>
+              </w:rPr>
+              <w:t>shi</w:t>
+            </w:r>
+            <w:proofErr w:type="spellEnd"/>
+            <w:r>
+              <w:rPr>
+                <w:rFonts w:ascii="Calibri" w:eastAsia="Times New Roman" w:hAnsi="Calibri" w:cs="Times New Roman"/>
+                <w:color w:val="000000"/>
+                <w:sz w:val="22"/>
+                <w:szCs w:val="22"/>
+              </w:rPr>
+              <w:t xml:space="preserve"> qi say, debug that time then she change the path.</w:t>
             </w:r>
             <w:r>
               <w:rPr>
@@ -17864,7 +17691,7 @@
     </w:tbl>
     <w:p/>
     <w:p>
-      <w:bookmarkStart w:id="7" w:name="_Toc409558423"/>
+      <w:bookmarkStart w:id="6" w:name="_Toc409558423"/>
     </w:p>
     <w:p>
       <w:pPr>
@@ -17873,17 +17700,17 @@
       <w:r>
         <w:t>Case Management</w:t>
       </w:r>
-      <w:bookmarkEnd w:id="7"/>
+      <w:bookmarkEnd w:id="6"/>
     </w:p>
     <w:p>
       <w:pPr>
         <w:pStyle w:val="Heading2"/>
       </w:pPr>
-      <w:bookmarkStart w:id="8" w:name="_Toc409558424"/>
+      <w:bookmarkStart w:id="7" w:name="_Toc409558424"/>
       <w:r>
         <w:t>Reset all</w:t>
       </w:r>
-      <w:bookmarkEnd w:id="8"/>
+      <w:bookmarkEnd w:id="7"/>
     </w:p>
     <w:tbl>
       <w:tblPr>
@@ -18255,7 +18082,6 @@
                 <w:sz w:val="22"/>
                 <w:szCs w:val="22"/>
               </w:rPr>
-              <w:lastRenderedPageBreak/>
               <w:t>1</w:t>
             </w:r>
           </w:p>
@@ -18289,8 +18115,18 @@
                 <w:sz w:val="22"/>
                 <w:szCs w:val="22"/>
               </w:rPr>
-              <w:t>Case Management - ResetDefault</w:t>
-            </w:r>
+              <w:t xml:space="preserve">Case Management - </w:t>
+            </w:r>
+            <w:proofErr w:type="spellStart"/>
+            <w:r>
+              <w:rPr>
+                <w:rFonts w:ascii="Calibri" w:eastAsia="Times New Roman" w:hAnsi="Calibri" w:cs="Times New Roman"/>
+                <w:sz w:val="22"/>
+                <w:szCs w:val="22"/>
+              </w:rPr>
+              <w:t>ResetDefault</w:t>
+            </w:r>
+            <w:proofErr w:type="spellEnd"/>
           </w:p>
         </w:tc>
         <w:tc>
@@ -18558,6 +18394,7 @@
                 <w:sz w:val="22"/>
                 <w:szCs w:val="22"/>
               </w:rPr>
+              <w:lastRenderedPageBreak/>
               <w:t>2</w:t>
             </w:r>
           </w:p>
@@ -18593,8 +18430,19 @@
                 <w:sz w:val="22"/>
                 <w:szCs w:val="22"/>
               </w:rPr>
-              <w:t>Case Management - ResetDefault</w:t>
-            </w:r>
+              <w:t xml:space="preserve">Case Management - </w:t>
+            </w:r>
+            <w:proofErr w:type="spellStart"/>
+            <w:r>
+              <w:rPr>
+                <w:rFonts w:ascii="Calibri" w:eastAsia="Times New Roman" w:hAnsi="Calibri" w:cs="Times New Roman"/>
+                <w:color w:val="000000"/>
+                <w:sz w:val="22"/>
+                <w:szCs w:val="22"/>
+              </w:rPr>
+              <w:t>ResetDefault</w:t>
+            </w:r>
+            <w:proofErr w:type="spellEnd"/>
           </w:p>
         </w:tc>
         <w:tc>
@@ -18954,8 +18802,19 @@
                 <w:sz w:val="22"/>
                 <w:szCs w:val="22"/>
               </w:rPr>
-              <w:t>Case Management - ResetDefault</w:t>
-            </w:r>
+              <w:t xml:space="preserve">Case Management - </w:t>
+            </w:r>
+            <w:proofErr w:type="spellStart"/>
+            <w:r>
+              <w:rPr>
+                <w:rFonts w:ascii="Calibri" w:eastAsia="Times New Roman" w:hAnsi="Calibri" w:cs="Times New Roman"/>
+                <w:color w:val="000000"/>
+                <w:sz w:val="22"/>
+                <w:szCs w:val="22"/>
+              </w:rPr>
+              <w:t>ResetDefault</w:t>
+            </w:r>
+            <w:proofErr w:type="spellEnd"/>
           </w:p>
         </w:tc>
         <w:tc>
@@ -19096,6 +18955,8 @@
               </w:rPr>
               <w:t>All vitals (except initial vital signs) should be removed from the database</w:t>
             </w:r>
+            <w:bookmarkStart w:id="8" w:name="_GoBack"/>
+            <w:bookmarkEnd w:id="8"/>
           </w:p>
         </w:tc>
         <w:tc>
@@ -19267,8 +19128,18 @@
                 <w:sz w:val="22"/>
                 <w:szCs w:val="22"/>
               </w:rPr>
-              <w:t>Case Management - ResetDefault</w:t>
-            </w:r>
+              <w:t xml:space="preserve">Case Management - </w:t>
+            </w:r>
+            <w:proofErr w:type="spellStart"/>
+            <w:r>
+              <w:rPr>
+                <w:rFonts w:ascii="Calibri" w:eastAsia="Times New Roman" w:hAnsi="Calibri" w:cs="Times New Roman"/>
+                <w:sz w:val="22"/>
+                <w:szCs w:val="22"/>
+              </w:rPr>
+              <w:t>ResetDefault</w:t>
+            </w:r>
+            <w:proofErr w:type="spellEnd"/>
           </w:p>
         </w:tc>
         <w:tc>
@@ -19504,8 +19375,18 @@
                 <w:sz w:val="22"/>
                 <w:szCs w:val="22"/>
               </w:rPr>
-              <w:t>1.)</w:t>
-            </w:r>
+              <w:t>1.</w:t>
+            </w:r>
+            <w:proofErr w:type="gramStart"/>
+            <w:r>
+              <w:rPr>
+                <w:rFonts w:ascii="Calibri" w:eastAsia="Times New Roman" w:hAnsi="Calibri" w:cs="Times New Roman"/>
+                <w:sz w:val="22"/>
+                <w:szCs w:val="22"/>
+              </w:rPr>
+              <w:t>)</w:t>
+            </w:r>
+            <w:proofErr w:type="gramEnd"/>
             <w:r>
               <w:rPr>
                 <w:rFonts w:ascii="Calibri" w:eastAsia="Times New Roman" w:hAnsi="Calibri" w:cs="Times New Roman"/>
@@ -19513,7 +19394,43 @@
                 <w:szCs w:val="22"/>
               </w:rPr>
               <w:br/>
-              <w:t xml:space="preserve">Never reset reports’s state. Should reset according to initialReport. </w:t>
+              <w:t xml:space="preserve">Never reset </w:t>
+            </w:r>
+            <w:proofErr w:type="spellStart"/>
+            <w:r>
+              <w:rPr>
+                <w:rFonts w:ascii="Calibri" w:eastAsia="Times New Roman" w:hAnsi="Calibri" w:cs="Times New Roman"/>
+                <w:sz w:val="22"/>
+                <w:szCs w:val="22"/>
+              </w:rPr>
+              <w:t>reports’s</w:t>
+            </w:r>
+            <w:proofErr w:type="spellEnd"/>
+            <w:r>
+              <w:rPr>
+                <w:rFonts w:ascii="Calibri" w:eastAsia="Times New Roman" w:hAnsi="Calibri" w:cs="Times New Roman"/>
+                <w:sz w:val="22"/>
+                <w:szCs w:val="22"/>
+              </w:rPr>
+              <w:t xml:space="preserve"> state. Should reset according to </w:t>
+            </w:r>
+            <w:proofErr w:type="spellStart"/>
+            <w:r>
+              <w:rPr>
+                <w:rFonts w:ascii="Calibri" w:eastAsia="Times New Roman" w:hAnsi="Calibri" w:cs="Times New Roman"/>
+                <w:sz w:val="22"/>
+                <w:szCs w:val="22"/>
+              </w:rPr>
+              <w:t>initialReport</w:t>
+            </w:r>
+            <w:proofErr w:type="spellEnd"/>
+            <w:r>
+              <w:rPr>
+                <w:rFonts w:ascii="Calibri" w:eastAsia="Times New Roman" w:hAnsi="Calibri" w:cs="Times New Roman"/>
+                <w:sz w:val="22"/>
+                <w:szCs w:val="22"/>
+              </w:rPr>
+              <w:t xml:space="preserve">. </w:t>
             </w:r>
           </w:p>
           <w:p>
@@ -19559,25 +19476,71 @@
                 <w:sz w:val="22"/>
                 <w:szCs w:val="22"/>
               </w:rPr>
-              <w:t>Then if initialReport = 1, then change it to 1 </w:t>
-            </w:r>
-          </w:p>
-          <w:p>
-            <w:pPr>
-              <w:spacing w:after="0" w:line="240" w:lineRule="auto"/>
-              <w:rPr>
-                <w:rFonts w:ascii="Calibri" w:eastAsia="Times New Roman" w:hAnsi="Calibri" w:cs="Times New Roman"/>
-                <w:sz w:val="22"/>
-                <w:szCs w:val="22"/>
-              </w:rPr>
-            </w:pPr>
-            <w:r>
-              <w:rPr>
-                <w:rFonts w:ascii="Calibri" w:eastAsia="Times New Roman" w:hAnsi="Calibri" w:cs="Times New Roman"/>
-                <w:sz w:val="22"/>
-                <w:szCs w:val="22"/>
-              </w:rPr>
-              <w:t>If initialReport  =0, then change it to 0.</w:t>
+              <w:t xml:space="preserve">Then if </w:t>
+            </w:r>
+            <w:proofErr w:type="spellStart"/>
+            <w:r>
+              <w:rPr>
+                <w:rFonts w:ascii="Calibri" w:eastAsia="Times New Roman" w:hAnsi="Calibri" w:cs="Times New Roman"/>
+                <w:sz w:val="22"/>
+                <w:szCs w:val="22"/>
+              </w:rPr>
+              <w:t>initialReport</w:t>
+            </w:r>
+            <w:proofErr w:type="spellEnd"/>
+            <w:r>
+              <w:rPr>
+                <w:rFonts w:ascii="Calibri" w:eastAsia="Times New Roman" w:hAnsi="Calibri" w:cs="Times New Roman"/>
+                <w:sz w:val="22"/>
+                <w:szCs w:val="22"/>
+              </w:rPr>
+              <w:t xml:space="preserve"> = 1, then change it to 1 </w:t>
+            </w:r>
+          </w:p>
+          <w:p>
+            <w:pPr>
+              <w:spacing w:after="0" w:line="240" w:lineRule="auto"/>
+              <w:rPr>
+                <w:rFonts w:ascii="Calibri" w:eastAsia="Times New Roman" w:hAnsi="Calibri" w:cs="Times New Roman"/>
+                <w:sz w:val="22"/>
+                <w:szCs w:val="22"/>
+              </w:rPr>
+            </w:pPr>
+            <w:r>
+              <w:rPr>
+                <w:rFonts w:ascii="Calibri" w:eastAsia="Times New Roman" w:hAnsi="Calibri" w:cs="Times New Roman"/>
+                <w:sz w:val="22"/>
+                <w:szCs w:val="22"/>
+              </w:rPr>
+              <w:t xml:space="preserve">If </w:t>
+            </w:r>
+            <w:proofErr w:type="spellStart"/>
+            <w:proofErr w:type="gramStart"/>
+            <w:r>
+              <w:rPr>
+                <w:rFonts w:ascii="Calibri" w:eastAsia="Times New Roman" w:hAnsi="Calibri" w:cs="Times New Roman"/>
+                <w:sz w:val="22"/>
+                <w:szCs w:val="22"/>
+              </w:rPr>
+              <w:t>initialReport</w:t>
+            </w:r>
+            <w:proofErr w:type="spellEnd"/>
+            <w:r>
+              <w:rPr>
+                <w:rFonts w:ascii="Calibri" w:eastAsia="Times New Roman" w:hAnsi="Calibri" w:cs="Times New Roman"/>
+                <w:sz w:val="22"/>
+                <w:szCs w:val="22"/>
+              </w:rPr>
+              <w:t xml:space="preserve">  =</w:t>
+            </w:r>
+            <w:proofErr w:type="gramEnd"/>
+            <w:r>
+              <w:rPr>
+                <w:rFonts w:ascii="Calibri" w:eastAsia="Times New Roman" w:hAnsi="Calibri" w:cs="Times New Roman"/>
+                <w:sz w:val="22"/>
+                <w:szCs w:val="22"/>
+              </w:rPr>
+              <w:t>0, then change it to 0.</w:t>
             </w:r>
           </w:p>
           <w:p>
@@ -19613,7 +19576,25 @@
                 <w:sz w:val="22"/>
                 <w:szCs w:val="22"/>
               </w:rPr>
-              <w:t>E.g.)  Sc6, ST2 is deleted because it is not state 0, should remain but dispatchstatus = 0.</w:t>
+              <w:t xml:space="preserve">E.g.)  Sc6, ST2 is deleted because it is not state 0, should remain but </w:t>
+            </w:r>
+            <w:proofErr w:type="spellStart"/>
+            <w:r>
+              <w:rPr>
+                <w:rFonts w:ascii="Calibri" w:eastAsia="Times New Roman" w:hAnsi="Calibri" w:cs="Times New Roman"/>
+                <w:sz w:val="22"/>
+                <w:szCs w:val="22"/>
+              </w:rPr>
+              <w:t>dispatchstatus</w:t>
+            </w:r>
+            <w:proofErr w:type="spellEnd"/>
+            <w:r>
+              <w:rPr>
+                <w:rFonts w:ascii="Calibri" w:eastAsia="Times New Roman" w:hAnsi="Calibri" w:cs="Times New Roman"/>
+                <w:sz w:val="22"/>
+                <w:szCs w:val="22"/>
+              </w:rPr>
+              <w:t xml:space="preserve"> = 0.</w:t>
             </w:r>
           </w:p>
         </w:tc>
@@ -19688,8 +19669,19 @@
                 <w:sz w:val="22"/>
                 <w:szCs w:val="22"/>
               </w:rPr>
-              <w:t>Case Management - ResetDefault</w:t>
-            </w:r>
+              <w:t xml:space="preserve">Case Management - </w:t>
+            </w:r>
+            <w:proofErr w:type="spellStart"/>
+            <w:r>
+              <w:rPr>
+                <w:rFonts w:ascii="Calibri" w:eastAsia="Times New Roman" w:hAnsi="Calibri" w:cs="Times New Roman"/>
+                <w:color w:val="000000"/>
+                <w:sz w:val="22"/>
+                <w:szCs w:val="22"/>
+              </w:rPr>
+              <w:t>ResetDefault</w:t>
+            </w:r>
+            <w:proofErr w:type="spellEnd"/>
           </w:p>
         </w:tc>
         <w:tc>
@@ -20005,8 +19997,19 @@
                 <w:sz w:val="22"/>
                 <w:szCs w:val="22"/>
               </w:rPr>
-              <w:t>Case Management - ResetDefault</w:t>
-            </w:r>
+              <w:t xml:space="preserve">Case Management - </w:t>
+            </w:r>
+            <w:proofErr w:type="spellStart"/>
+            <w:r>
+              <w:rPr>
+                <w:rFonts w:ascii="Calibri" w:eastAsia="Times New Roman" w:hAnsi="Calibri" w:cs="Times New Roman"/>
+                <w:color w:val="000000"/>
+                <w:sz w:val="22"/>
+                <w:szCs w:val="22"/>
+              </w:rPr>
+              <w:t>ResetDefault</w:t>
+            </w:r>
+            <w:proofErr w:type="spellEnd"/>
           </w:p>
         </w:tc>
         <w:tc>
@@ -20321,8 +20324,19 @@
                 <w:sz w:val="22"/>
                 <w:szCs w:val="22"/>
               </w:rPr>
-              <w:t>Case Management - ResetDefault</w:t>
-            </w:r>
+              <w:t xml:space="preserve">Case Management - </w:t>
+            </w:r>
+            <w:proofErr w:type="spellStart"/>
+            <w:r>
+              <w:rPr>
+                <w:rFonts w:ascii="Calibri" w:eastAsia="Times New Roman" w:hAnsi="Calibri" w:cs="Times New Roman"/>
+                <w:color w:val="000000"/>
+                <w:sz w:val="22"/>
+                <w:szCs w:val="22"/>
+              </w:rPr>
+              <w:t>ResetDefault</w:t>
+            </w:r>
+            <w:proofErr w:type="spellEnd"/>
           </w:p>
         </w:tc>
         <w:tc>
@@ -20986,8 +21000,19 @@
                 <w:sz w:val="22"/>
                 <w:szCs w:val="22"/>
               </w:rPr>
-              <w:t>Case Management - ResetEachCase</w:t>
-            </w:r>
+              <w:t xml:space="preserve">Case Management - </w:t>
+            </w:r>
+            <w:proofErr w:type="spellStart"/>
+            <w:r>
+              <w:rPr>
+                <w:rFonts w:ascii="Calibri" w:eastAsia="Times New Roman" w:hAnsi="Calibri" w:cs="Times New Roman"/>
+                <w:color w:val="000000"/>
+                <w:sz w:val="22"/>
+                <w:szCs w:val="22"/>
+              </w:rPr>
+              <w:t>ResetEachCase</w:t>
+            </w:r>
+            <w:proofErr w:type="spellEnd"/>
           </w:p>
         </w:tc>
         <w:tc>
@@ -21303,8 +21328,19 @@
                 <w:sz w:val="22"/>
                 <w:szCs w:val="22"/>
               </w:rPr>
-              <w:t>Case Management - ResetEachCase</w:t>
-            </w:r>
+              <w:t xml:space="preserve">Case Management - </w:t>
+            </w:r>
+            <w:proofErr w:type="spellStart"/>
+            <w:r>
+              <w:rPr>
+                <w:rFonts w:ascii="Calibri" w:eastAsia="Times New Roman" w:hAnsi="Calibri" w:cs="Times New Roman"/>
+                <w:color w:val="000000"/>
+                <w:sz w:val="22"/>
+                <w:szCs w:val="22"/>
+              </w:rPr>
+              <w:t>ResetEachCase</w:t>
+            </w:r>
+            <w:proofErr w:type="spellEnd"/>
           </w:p>
         </w:tc>
         <w:tc>
@@ -21615,8 +21651,18 @@
                 <w:sz w:val="22"/>
                 <w:szCs w:val="22"/>
               </w:rPr>
-              <w:t>Case Management - ResetEachCase</w:t>
-            </w:r>
+              <w:t xml:space="preserve">Case Management - </w:t>
+            </w:r>
+            <w:proofErr w:type="spellStart"/>
+            <w:r>
+              <w:rPr>
+                <w:rFonts w:ascii="Calibri" w:eastAsia="Times New Roman" w:hAnsi="Calibri" w:cs="Times New Roman"/>
+                <w:sz w:val="22"/>
+                <w:szCs w:val="22"/>
+              </w:rPr>
+              <w:t>ResetEachCase</w:t>
+            </w:r>
+            <w:proofErr w:type="spellEnd"/>
           </w:p>
         </w:tc>
         <w:tc>
@@ -21954,8 +22000,19 @@
                 <w:sz w:val="22"/>
                 <w:szCs w:val="22"/>
               </w:rPr>
-              <w:t>Case Management - ResetEachCase</w:t>
-            </w:r>
+              <w:t xml:space="preserve">Case Management - </w:t>
+            </w:r>
+            <w:proofErr w:type="spellStart"/>
+            <w:r>
+              <w:rPr>
+                <w:rFonts w:ascii="Calibri" w:eastAsia="Times New Roman" w:hAnsi="Calibri" w:cs="Times New Roman"/>
+                <w:color w:val="000000"/>
+                <w:sz w:val="22"/>
+                <w:szCs w:val="22"/>
+              </w:rPr>
+              <w:t>ResetEachCase</w:t>
+            </w:r>
+            <w:proofErr w:type="spellEnd"/>
           </w:p>
         </w:tc>
         <w:tc>
@@ -22271,8 +22328,19 @@
                 <w:sz w:val="22"/>
                 <w:szCs w:val="22"/>
               </w:rPr>
-              <w:t>Case Management - ResetEachCase</w:t>
-            </w:r>
+              <w:t xml:space="preserve">Case Management - </w:t>
+            </w:r>
+            <w:proofErr w:type="spellStart"/>
+            <w:r>
+              <w:rPr>
+                <w:rFonts w:ascii="Calibri" w:eastAsia="Times New Roman" w:hAnsi="Calibri" w:cs="Times New Roman"/>
+                <w:color w:val="000000"/>
+                <w:sz w:val="22"/>
+                <w:szCs w:val="22"/>
+              </w:rPr>
+              <w:t>ResetEachCase</w:t>
+            </w:r>
+            <w:proofErr w:type="spellEnd"/>
           </w:p>
         </w:tc>
         <w:tc>
@@ -22573,8 +22641,19 @@
                 <w:sz w:val="22"/>
                 <w:szCs w:val="22"/>
               </w:rPr>
-              <w:t>Case Management - ResetEachCase</w:t>
-            </w:r>
+              <w:t xml:space="preserve">Case Management - </w:t>
+            </w:r>
+            <w:proofErr w:type="spellStart"/>
+            <w:r>
+              <w:rPr>
+                <w:rFonts w:ascii="Calibri" w:eastAsia="Times New Roman" w:hAnsi="Calibri" w:cs="Times New Roman"/>
+                <w:color w:val="000000"/>
+                <w:sz w:val="22"/>
+                <w:szCs w:val="22"/>
+              </w:rPr>
+              <w:t>ResetEachCase</w:t>
+            </w:r>
+            <w:proofErr w:type="spellEnd"/>
           </w:p>
         </w:tc>
         <w:tc>
@@ -26781,7 +26860,7 @@
 </file>
 
 <file path=customXml/itemProps1.xml><?xml version="1.0" encoding="utf-8"?>
-<ds:datastoreItem xmlns:ds="http://schemas.openxmlformats.org/officeDocument/2006/customXml" ds:itemID="{601C53BA-D206-422A-9AE3-448EC5AC952E}">
+<ds:datastoreItem xmlns:ds="http://schemas.openxmlformats.org/officeDocument/2006/customXml" ds:itemID="{E67977D7-CF0B-456F-B425-835A03D08EDD}">
   <ds:schemaRefs>
     <ds:schemaRef ds:uri="http://schemas.openxmlformats.org/officeDocument/2006/bibliography"/>
   </ds:schemaRefs>
